--- a/Documentation/Text Execution Report.docx
+++ b/Documentation/Text Execution Report.docx
@@ -939,14 +939,7 @@
                 <w:sz w:val="28"/>
                 <w:szCs w:val="28"/>
               </w:rPr>
-              <w:t xml:space="preserve">Il test fallirà poiché le password </w:t>
-            </w:r>
-            <w:r>
-              <w:rPr>
-                <w:sz w:val="28"/>
-                <w:szCs w:val="28"/>
-              </w:rPr>
-              <w:t xml:space="preserve">hanno lunghezza </w:t>
+              <w:t xml:space="preserve">Il test fallirà poiché le password hanno lunghezza </w:t>
             </w:r>
             <w:r>
               <w:rPr>
@@ -1123,10 +1116,7 @@
         <w:pStyle w:val="Titolo"/>
       </w:pPr>
       <w:r>
-        <w:t>TC 1.</w:t>
-      </w:r>
-      <w:r>
-        <w:t>3</w:t>
+        <w:t>TC 1.3</w:t>
       </w:r>
     </w:p>
     <w:tbl>
@@ -1470,10 +1460,7 @@
       </w:pPr>
       <w:r>
         <w:lastRenderedPageBreak/>
-        <w:t>TC 1.</w:t>
-      </w:r>
-      <w:r>
-        <w:t>4</w:t>
+        <w:t>TC 1.4</w:t>
       </w:r>
     </w:p>
     <w:tbl>
@@ -1816,10 +1803,7 @@
         <w:pStyle w:val="Titolo"/>
       </w:pPr>
       <w:r>
-        <w:t>TC 1.</w:t>
-      </w:r>
-      <w:r>
-        <w:t>5</w:t>
+        <w:t>TC 1.5</w:t>
       </w:r>
     </w:p>
     <w:tbl>
@@ -2332,42 +2316,35 @@
                 <w:sz w:val="28"/>
                 <w:szCs w:val="28"/>
               </w:rPr>
-              <w:t xml:space="preserve">Il test </w:t>
-            </w:r>
-            <w:r>
-              <w:rPr>
-                <w:sz w:val="28"/>
-                <w:szCs w:val="28"/>
-              </w:rPr>
-              <w:t>avra successo</w:t>
-            </w:r>
-            <w:r>
-              <w:rPr>
-                <w:sz w:val="28"/>
-                <w:szCs w:val="28"/>
-              </w:rPr>
-              <w:t xml:space="preserve"> poiché le passwor</w:t>
-            </w:r>
-            <w:r>
-              <w:rPr>
-                <w:sz w:val="28"/>
-                <w:szCs w:val="28"/>
-              </w:rPr>
-              <w:t>d</w:t>
-            </w:r>
-            <w:r>
-              <w:rPr>
-                <w:sz w:val="28"/>
-                <w:szCs w:val="28"/>
-              </w:rPr>
-              <w:t xml:space="preserve"> sono uguali</w:t>
-            </w:r>
-            <w:r>
-              <w:rPr>
-                <w:sz w:val="28"/>
-                <w:szCs w:val="28"/>
-              </w:rPr>
-              <w:t>, hanno più di 8 caratteri ma meno di 65 e contengono numeri e lettere</w:t>
+              <w:t>Il test fallirà poiché le password non contengono caratteri alfabetici</w:t>
+            </w:r>
+            <w:r>
+              <w:rPr>
+                <w:sz w:val="28"/>
+                <w:szCs w:val="28"/>
+              </w:rPr>
+              <w:t xml:space="preserve"> mi</w:t>
+            </w:r>
+            <w:r>
+              <w:rPr>
+                <w:sz w:val="28"/>
+                <w:szCs w:val="28"/>
+              </w:rPr>
+              <w:t>n</w:t>
+            </w:r>
+            <w:r>
+              <w:rPr>
+                <w:sz w:val="28"/>
+                <w:szCs w:val="28"/>
+              </w:rPr>
+              <w:t>uscoli</w:t>
+            </w:r>
+            <w:r>
+              <w:rPr>
+                <w:sz w:val="28"/>
+                <w:szCs w:val="28"/>
+              </w:rPr>
+              <w:t xml:space="preserve"> o numeri</w:t>
             </w:r>
           </w:p>
         </w:tc>
@@ -2424,21 +2401,7 @@
                 <w:sz w:val="28"/>
                 <w:szCs w:val="28"/>
               </w:rPr>
-              <w:t xml:space="preserve">Il test </w:t>
-            </w:r>
-            <w:r>
-              <w:rPr>
-                <w:sz w:val="28"/>
-                <w:szCs w:val="28"/>
-              </w:rPr>
-              <w:t>ha successo</w:t>
-            </w:r>
-            <w:r>
-              <w:rPr>
-                <w:sz w:val="28"/>
-                <w:szCs w:val="28"/>
-              </w:rPr>
-              <w:t xml:space="preserve"> dal momento che le condizioni per il suo successo sono rispettate</w:t>
+              <w:t>Il test fallisce dal momento che le condizioni per il suo successo non sono rispettate</w:t>
             </w:r>
           </w:p>
         </w:tc>
@@ -2551,16 +2514,395 @@
       </w:pPr>
       <w:r>
         <w:lastRenderedPageBreak/>
-        <w:t xml:space="preserve">TC </w:t>
+        <w:t>TC 1.</w:t>
       </w:r>
       <w:r>
-        <w:t>2</w:t>
+        <w:t>7</w:t>
       </w:r>
+    </w:p>
+    <w:tbl>
+      <w:tblPr>
+        <w:tblStyle w:val="Grigliatabella"/>
+        <w:tblW w:w="9777" w:type="dxa"/>
+        <w:tblLook w:val="04A0" w:firstRow="1" w:lastRow="0" w:firstColumn="1" w:lastColumn="0" w:noHBand="0" w:noVBand="1"/>
+      </w:tblPr>
+      <w:tblGrid>
+        <w:gridCol w:w="2405"/>
+        <w:gridCol w:w="7372"/>
+      </w:tblGrid>
+      <w:tr>
+        <w:trPr>
+          <w:trHeight w:val="403"/>
+        </w:trPr>
+        <w:tc>
+          <w:tcPr>
+            <w:tcW w:w="2405" w:type="dxa"/>
+            <w:shd w:val="clear" w:color="auto" w:fill="BFBFBF" w:themeFill="background1" w:themeFillShade="BF"/>
+          </w:tcPr>
+          <w:p>
+            <w:pPr>
+              <w:rPr>
+                <w:b/>
+                <w:bCs/>
+                <w:sz w:val="28"/>
+                <w:szCs w:val="28"/>
+              </w:rPr>
+            </w:pPr>
+            <w:r>
+              <w:rPr>
+                <w:b/>
+                <w:bCs/>
+                <w:sz w:val="28"/>
+                <w:szCs w:val="28"/>
+              </w:rPr>
+              <w:t>Nome</w:t>
+            </w:r>
+          </w:p>
+        </w:tc>
+        <w:tc>
+          <w:tcPr>
+            <w:tcW w:w="7372" w:type="dxa"/>
+            <w:shd w:val="clear" w:color="auto" w:fill="auto"/>
+          </w:tcPr>
+          <w:p>
+            <w:r>
+              <w:rPr>
+                <w:sz w:val="28"/>
+                <w:szCs w:val="28"/>
+              </w:rPr>
+              <w:t>TC 1.</w:t>
+            </w:r>
+            <w:r>
+              <w:rPr>
+                <w:sz w:val="28"/>
+                <w:szCs w:val="28"/>
+              </w:rPr>
+              <w:t>7</w:t>
+            </w:r>
+          </w:p>
+        </w:tc>
+      </w:tr>
+      <w:tr>
+        <w:trPr>
+          <w:trHeight w:val="409"/>
+        </w:trPr>
+        <w:tc>
+          <w:tcPr>
+            <w:tcW w:w="2405" w:type="dxa"/>
+            <w:shd w:val="clear" w:color="auto" w:fill="BFBFBF" w:themeFill="background1" w:themeFillShade="BF"/>
+          </w:tcPr>
+          <w:p>
+            <w:pPr>
+              <w:rPr>
+                <w:b/>
+                <w:bCs/>
+                <w:sz w:val="28"/>
+                <w:szCs w:val="28"/>
+              </w:rPr>
+            </w:pPr>
+            <w:r>
+              <w:rPr>
+                <w:b/>
+                <w:bCs/>
+                <w:sz w:val="28"/>
+                <w:szCs w:val="28"/>
+              </w:rPr>
+              <w:t>Data e ora</w:t>
+            </w:r>
+          </w:p>
+        </w:tc>
+        <w:tc>
+          <w:tcPr>
+            <w:tcW w:w="7372" w:type="dxa"/>
+          </w:tcPr>
+          <w:p>
+            <w:pPr>
+              <w:rPr>
+                <w:sz w:val="28"/>
+                <w:szCs w:val="28"/>
+              </w:rPr>
+            </w:pPr>
+            <w:r>
+              <w:rPr>
+                <w:sz w:val="28"/>
+                <w:szCs w:val="28"/>
+              </w:rPr>
+              <w:t>17/07/2022    12:00</w:t>
+            </w:r>
+          </w:p>
+        </w:tc>
+      </w:tr>
+      <w:tr>
+        <w:trPr>
+          <w:trHeight w:val="428"/>
+        </w:trPr>
+        <w:tc>
+          <w:tcPr>
+            <w:tcW w:w="9777" w:type="dxa"/>
+            <w:gridSpan w:val="2"/>
+            <w:shd w:val="clear" w:color="auto" w:fill="BFBFBF" w:themeFill="background1" w:themeFillShade="BF"/>
+          </w:tcPr>
+          <w:p>
+            <w:pPr>
+              <w:rPr>
+                <w:b/>
+                <w:bCs/>
+                <w:sz w:val="28"/>
+                <w:szCs w:val="28"/>
+              </w:rPr>
+            </w:pPr>
+            <w:r>
+              <w:rPr>
+                <w:b/>
+                <w:bCs/>
+                <w:sz w:val="28"/>
+                <w:szCs w:val="28"/>
+              </w:rPr>
+              <w:t>Output atteso</w:t>
+            </w:r>
+          </w:p>
+        </w:tc>
+      </w:tr>
+      <w:tr>
+        <w:trPr>
+          <w:trHeight w:val="534"/>
+        </w:trPr>
+        <w:tc>
+          <w:tcPr>
+            <w:tcW w:w="9777" w:type="dxa"/>
+            <w:gridSpan w:val="2"/>
+          </w:tcPr>
+          <w:p>
+            <w:pPr>
+              <w:rPr>
+                <w:sz w:val="28"/>
+                <w:szCs w:val="28"/>
+              </w:rPr>
+            </w:pPr>
+            <w:r>
+              <w:rPr>
+                <w:sz w:val="28"/>
+                <w:szCs w:val="28"/>
+              </w:rPr>
+              <w:t xml:space="preserve">Il test </w:t>
+            </w:r>
+            <w:r>
+              <w:rPr>
+                <w:sz w:val="28"/>
+                <w:szCs w:val="28"/>
+              </w:rPr>
+              <w:t>avra successo</w:t>
+            </w:r>
+            <w:r>
+              <w:rPr>
+                <w:sz w:val="28"/>
+                <w:szCs w:val="28"/>
+              </w:rPr>
+              <w:t xml:space="preserve"> poiché le passwor</w:t>
+            </w:r>
+            <w:r>
+              <w:rPr>
+                <w:sz w:val="28"/>
+                <w:szCs w:val="28"/>
+              </w:rPr>
+              <w:t>d</w:t>
+            </w:r>
+            <w:r>
+              <w:rPr>
+                <w:sz w:val="28"/>
+                <w:szCs w:val="28"/>
+              </w:rPr>
+              <w:t xml:space="preserve"> sono uguali</w:t>
+            </w:r>
+            <w:r>
+              <w:rPr>
+                <w:sz w:val="28"/>
+                <w:szCs w:val="28"/>
+              </w:rPr>
+              <w:t>, hanno più di 8 caratteri ma meno di 65 e contengono numeri e lettere</w:t>
+            </w:r>
+          </w:p>
+        </w:tc>
+      </w:tr>
+      <w:tr>
+        <w:trPr>
+          <w:trHeight w:val="428"/>
+        </w:trPr>
+        <w:tc>
+          <w:tcPr>
+            <w:tcW w:w="9777" w:type="dxa"/>
+            <w:gridSpan w:val="2"/>
+            <w:shd w:val="clear" w:color="auto" w:fill="BFBFBF" w:themeFill="background1" w:themeFillShade="BF"/>
+          </w:tcPr>
+          <w:p>
+            <w:pPr>
+              <w:rPr>
+                <w:b/>
+                <w:bCs/>
+                <w:sz w:val="28"/>
+                <w:szCs w:val="28"/>
+              </w:rPr>
+            </w:pPr>
+            <w:r>
+              <w:rPr>
+                <w:b/>
+                <w:bCs/>
+                <w:sz w:val="28"/>
+                <w:szCs w:val="28"/>
+              </w:rPr>
+              <w:t>Output del sistema</w:t>
+            </w:r>
+          </w:p>
+        </w:tc>
+      </w:tr>
+      <w:tr>
+        <w:trPr>
+          <w:trHeight w:val="285"/>
+        </w:trPr>
+        <w:tc>
+          <w:tcPr>
+            <w:tcW w:w="9777" w:type="dxa"/>
+            <w:gridSpan w:val="2"/>
+          </w:tcPr>
+          <w:p>
+            <w:pPr>
+              <w:rPr>
+                <w:sz w:val="28"/>
+                <w:szCs w:val="28"/>
+              </w:rPr>
+            </w:pPr>
+            <w:r>
+              <w:rPr>
+                <w:sz w:val="28"/>
+                <w:szCs w:val="28"/>
+              </w:rPr>
+              <w:t xml:space="preserve">Il test </w:t>
+            </w:r>
+            <w:r>
+              <w:rPr>
+                <w:sz w:val="28"/>
+                <w:szCs w:val="28"/>
+              </w:rPr>
+              <w:t>ha successo</w:t>
+            </w:r>
+            <w:r>
+              <w:rPr>
+                <w:sz w:val="28"/>
+                <w:szCs w:val="28"/>
+              </w:rPr>
+              <w:t xml:space="preserve"> dal momento che le condizioni per il suo successo sono rispettate</w:t>
+            </w:r>
+          </w:p>
+        </w:tc>
+      </w:tr>
+      <w:tr>
+        <w:trPr>
+          <w:trHeight w:val="481"/>
+        </w:trPr>
+        <w:tc>
+          <w:tcPr>
+            <w:tcW w:w="2405" w:type="dxa"/>
+            <w:shd w:val="clear" w:color="auto" w:fill="BFBFBF" w:themeFill="background1" w:themeFillShade="BF"/>
+          </w:tcPr>
+          <w:p>
+            <w:pPr>
+              <w:rPr>
+                <w:b/>
+                <w:bCs/>
+                <w:sz w:val="28"/>
+                <w:szCs w:val="28"/>
+              </w:rPr>
+            </w:pPr>
+            <w:r>
+              <w:rPr>
+                <w:b/>
+                <w:bCs/>
+                <w:sz w:val="28"/>
+                <w:szCs w:val="28"/>
+              </w:rPr>
+              <w:t>Esito</w:t>
+            </w:r>
+          </w:p>
+        </w:tc>
+        <w:tc>
+          <w:tcPr>
+            <w:tcW w:w="7372" w:type="dxa"/>
+          </w:tcPr>
+          <w:p>
+            <w:pPr>
+              <w:rPr>
+                <w:sz w:val="28"/>
+                <w:szCs w:val="28"/>
+              </w:rPr>
+            </w:pPr>
+            <w:r>
+              <w:rPr>
+                <w:sz w:val="28"/>
+                <w:szCs w:val="28"/>
+              </w:rPr>
+              <w:t>Corretto</w:t>
+            </w:r>
+          </w:p>
+        </w:tc>
+      </w:tr>
+      <w:tr>
+        <w:trPr>
+          <w:trHeight w:val="431"/>
+        </w:trPr>
+        <w:tc>
+          <w:tcPr>
+            <w:tcW w:w="2405" w:type="dxa"/>
+            <w:shd w:val="clear" w:color="auto" w:fill="BFBFBF" w:themeFill="background1" w:themeFillShade="BF"/>
+          </w:tcPr>
+          <w:p>
+            <w:pPr>
+              <w:rPr>
+                <w:b/>
+                <w:bCs/>
+                <w:sz w:val="28"/>
+                <w:szCs w:val="28"/>
+              </w:rPr>
+            </w:pPr>
+            <w:r>
+              <w:rPr>
+                <w:b/>
+                <w:bCs/>
+                <w:sz w:val="28"/>
+                <w:szCs w:val="28"/>
+              </w:rPr>
+              <w:t>Numero prove</w:t>
+            </w:r>
+          </w:p>
+        </w:tc>
+        <w:tc>
+          <w:tcPr>
+            <w:tcW w:w="7372" w:type="dxa"/>
+          </w:tcPr>
+          <w:p>
+            <w:pPr>
+              <w:rPr>
+                <w:sz w:val="28"/>
+                <w:szCs w:val="28"/>
+              </w:rPr>
+            </w:pPr>
+            <w:r>
+              <w:rPr>
+                <w:sz w:val="28"/>
+                <w:szCs w:val="28"/>
+              </w:rPr>
+              <w:t>1</w:t>
+            </w:r>
+          </w:p>
+        </w:tc>
+      </w:tr>
+    </w:tbl>
+    <w:p/>
+    <w:p>
+      <w:pPr>
+        <w:pStyle w:val="Titolo"/>
+      </w:pPr>
       <w:r>
-        <w:t>.</w:t>
-      </w:r>
-      <w:r>
-        <w:t>1</w:t>
+        <w:t>TC 2.1</w:t>
       </w:r>
     </w:p>
     <w:tbl>
@@ -3348,7 +3690,7 @@
   <w:style w:type="paragraph" w:default="1" w:styleId="Normale">
     <w:name w:val="Normal"/>
     <w:qFormat/>
-    <w:rsid w:val="002F0D65"/>
+    <w:rsid w:val="008070E0"/>
   </w:style>
   <w:style w:type="character" w:default="1" w:styleId="Carpredefinitoparagrafo">
     <w:name w:val="Default Paragraph Font"/>

--- a/Documentation/Text Execution Report.docx
+++ b/Documentation/Text Execution Report.docx
@@ -13,6 +13,7 @@
           <w:lang w:eastAsia="it-IT"/>
         </w:rPr>
       </w:pPr>
+      <w:bookmarkStart w:id="0" w:name="_Hlk112717706"/>
       <w:r>
         <w:rPr>
           <w:rFonts w:ascii="Arial" w:eastAsia="Arial" w:hAnsi="Arial" w:cs="Arial"/>
@@ -295,6 +296,7 @@
           <w:lang w:eastAsia="it-IT"/>
         </w:rPr>
       </w:pPr>
+      <w:proofErr w:type="spellStart"/>
       <w:r>
         <w:rPr>
           <w:rFonts w:ascii="Arial" w:eastAsia="Arial" w:hAnsi="Arial" w:cs="Arial"/>
@@ -304,6 +306,7 @@
         </w:rPr>
         <w:t>SecureD</w:t>
       </w:r>
+      <w:proofErr w:type="spellEnd"/>
     </w:p>
     <w:p>
       <w:pPr>
@@ -391,6 +394,7 @@
         </w:rPr>
         <w:t xml:space="preserve">Test </w:t>
       </w:r>
+      <w:proofErr w:type="spellStart"/>
       <w:r>
         <w:rPr>
           <w:rFonts w:ascii="Arial" w:eastAsia="Arial" w:hAnsi="Arial" w:cs="Arial"/>
@@ -398,7 +402,17 @@
           <w:szCs w:val="20"/>
           <w:lang w:eastAsia="it-IT"/>
         </w:rPr>
-        <w:t>Execution Report</w:t>
+        <w:t>Execution</w:t>
+      </w:r>
+      <w:proofErr w:type="spellEnd"/>
+      <w:r>
+        <w:rPr>
+          <w:rFonts w:ascii="Arial" w:eastAsia="Arial" w:hAnsi="Arial" w:cs="Arial"/>
+          <w:sz w:val="50"/>
+          <w:szCs w:val="20"/>
+          <w:lang w:eastAsia="it-IT"/>
+        </w:rPr>
+        <w:t xml:space="preserve"> Report</w:t>
       </w:r>
     </w:p>
     <w:p>
@@ -457,7 +471,7 @@
                 <w:szCs w:val="28"/>
               </w:rPr>
             </w:pPr>
-            <w:bookmarkStart w:id="0" w:name="_Hlk109056599"/>
+            <w:bookmarkStart w:id="1" w:name="_Hlk109056599"/>
             <w:r>
               <w:rPr>
                 <w:b/>
@@ -763,14 +777,14 @@
           </w:p>
         </w:tc>
       </w:tr>
-      <w:bookmarkEnd w:id="0"/>
+      <w:bookmarkEnd w:id="1"/>
     </w:tbl>
     <w:p/>
     <w:p>
       <w:pPr>
         <w:pStyle w:val="Titolo"/>
       </w:pPr>
-      <w:bookmarkStart w:id="1" w:name="_Hlk109056638"/>
+      <w:bookmarkStart w:id="2" w:name="_Hlk109056638"/>
       <w:r>
         <w:t>TC 1.2</w:t>
       </w:r>
@@ -1108,7 +1122,7 @@
           </w:p>
         </w:tc>
       </w:tr>
-      <w:bookmarkEnd w:id="1"/>
+      <w:bookmarkEnd w:id="2"/>
     </w:tbl>
     <w:p/>
     <w:p>
@@ -2146,10 +2160,7 @@
         <w:pStyle w:val="Titolo"/>
       </w:pPr>
       <w:r>
-        <w:t>TC 1.</w:t>
-      </w:r>
-      <w:r>
-        <w:t>6</w:t>
+        <w:t>TC 1.6</w:t>
       </w:r>
     </w:p>
     <w:tbl>
@@ -2316,35 +2327,14 @@
                 <w:sz w:val="28"/>
                 <w:szCs w:val="28"/>
               </w:rPr>
-              <w:t>Il test fallirà poiché le password non contengono caratteri alfabetici</w:t>
-            </w:r>
-            <w:r>
-              <w:rPr>
-                <w:sz w:val="28"/>
-                <w:szCs w:val="28"/>
-              </w:rPr>
-              <w:t xml:space="preserve"> mi</w:t>
-            </w:r>
-            <w:r>
-              <w:rPr>
-                <w:sz w:val="28"/>
-                <w:szCs w:val="28"/>
-              </w:rPr>
-              <w:t>n</w:t>
-            </w:r>
-            <w:r>
-              <w:rPr>
-                <w:sz w:val="28"/>
-                <w:szCs w:val="28"/>
-              </w:rPr>
-              <w:t>uscoli</w:t>
-            </w:r>
-            <w:r>
-              <w:rPr>
-                <w:sz w:val="28"/>
-                <w:szCs w:val="28"/>
-              </w:rPr>
-              <w:t xml:space="preserve"> o numeri</w:t>
+              <w:t xml:space="preserve">Il test fallirà poiché </w:t>
+            </w:r>
+            <w:r>
+              <w:rPr>
+                <w:sz w:val="28"/>
+                <w:szCs w:val="28"/>
+              </w:rPr>
+              <w:t>il percorso del file da cifrare non esiste</w:t>
             </w:r>
           </w:p>
         </w:tc>
@@ -2691,7 +2681,21 @@
                 <w:sz w:val="28"/>
                 <w:szCs w:val="28"/>
               </w:rPr>
-              <w:t>avra successo</w:t>
+              <w:t>avr</w:t>
+            </w:r>
+            <w:r>
+              <w:rPr>
+                <w:sz w:val="28"/>
+                <w:szCs w:val="28"/>
+              </w:rPr>
+              <w:t>à</w:t>
+            </w:r>
+            <w:r>
+              <w:rPr>
+                <w:sz w:val="28"/>
+                <w:szCs w:val="28"/>
+              </w:rPr>
+              <w:t xml:space="preserve"> successo</w:t>
             </w:r>
             <w:r>
               <w:rPr>
@@ -2719,7 +2723,28 @@
                 <w:sz w:val="28"/>
                 <w:szCs w:val="28"/>
               </w:rPr>
-              <w:t>, hanno più di 8 caratteri ma meno di 65 e contengono numeri e lettere</w:t>
+              <w:t>, hanno più di 8 caratteri ma meno di 65</w:t>
+            </w:r>
+            <w:r>
+              <w:rPr>
+                <w:sz w:val="28"/>
+                <w:szCs w:val="28"/>
+              </w:rPr>
+              <w:t>,</w:t>
+            </w:r>
+            <w:r>
+              <w:rPr>
+                <w:sz w:val="28"/>
+                <w:szCs w:val="28"/>
+              </w:rPr>
+              <w:t xml:space="preserve"> contengono numeri e lettere</w:t>
+            </w:r>
+            <w:r>
+              <w:rPr>
+                <w:sz w:val="28"/>
+                <w:szCs w:val="28"/>
+              </w:rPr>
+              <w:t xml:space="preserve"> e il percorso del file da cifrare è corretto</w:t>
             </w:r>
           </w:p>
         </w:tc>
@@ -2896,391 +2921,94 @@
         </w:tc>
       </w:tr>
     </w:tbl>
+    <w:p>
+      <w:pPr>
+        <w:rPr>
+          <w:noProof/>
+        </w:rPr>
+      </w:pPr>
+    </w:p>
+    <w:p>
+      <w:pPr>
+        <w:rPr>
+          <w:noProof/>
+        </w:rPr>
+      </w:pPr>
+    </w:p>
+    <w:p>
+      <w:pPr>
+        <w:rPr>
+          <w:noProof/>
+        </w:rPr>
+      </w:pPr>
+    </w:p>
+    <w:p>
+      <w:r>
+        <w:rPr>
+          <w:noProof/>
+        </w:rPr>
+        <w:drawing>
+          <wp:inline distT="0" distB="0" distL="0" distR="0" wp14:anchorId="2552AF72" wp14:editId="777903CB">
+            <wp:extent cx="6124575" cy="3774440"/>
+            <wp:effectExtent l="0" t="0" r="9525" b="0"/>
+            <wp:docPr id="4" name="Immagine 4"/>
+            <wp:cNvGraphicFramePr>
+              <a:graphicFrameLocks xmlns:a="http://schemas.openxmlformats.org/drawingml/2006/main" noChangeAspect="1"/>
+            </wp:cNvGraphicFramePr>
+            <a:graphic xmlns:a="http://schemas.openxmlformats.org/drawingml/2006/main">
+              <a:graphicData uri="http://schemas.openxmlformats.org/drawingml/2006/picture">
+                <pic:pic xmlns:pic="http://schemas.openxmlformats.org/drawingml/2006/picture">
+                  <pic:nvPicPr>
+                    <pic:cNvPr id="0" name="Picture 2"/>
+                    <pic:cNvPicPr>
+                      <a:picLocks noChangeAspect="1" noChangeArrowheads="1"/>
+                    </pic:cNvPicPr>
+                  </pic:nvPicPr>
+                  <pic:blipFill>
+                    <a:blip r:embed="rId5">
+                      <a:extLst>
+                        <a:ext uri="{28A0092B-C50C-407E-A947-70E740481C1C}">
+                          <a14:useLocalDpi xmlns:a14="http://schemas.microsoft.com/office/drawing/2010/main" val="0"/>
+                        </a:ext>
+                      </a:extLst>
+                    </a:blip>
+                    <a:srcRect/>
+                    <a:stretch>
+                      <a:fillRect/>
+                    </a:stretch>
+                  </pic:blipFill>
+                  <pic:spPr bwMode="auto">
+                    <a:xfrm>
+                      <a:off x="0" y="0"/>
+                      <a:ext cx="6124575" cy="3774440"/>
+                    </a:xfrm>
+                    <a:prstGeom prst="rect">
+                      <a:avLst/>
+                    </a:prstGeom>
+                    <a:noFill/>
+                    <a:ln>
+                      <a:noFill/>
+                    </a:ln>
+                  </pic:spPr>
+                </pic:pic>
+              </a:graphicData>
+            </a:graphic>
+          </wp:inline>
+        </w:drawing>
+      </w:r>
+    </w:p>
     <w:p/>
     <w:p>
       <w:pPr>
         <w:pStyle w:val="Titolo"/>
       </w:pPr>
-      <w:r>
-        <w:t>TC 2.1</w:t>
-      </w:r>
     </w:p>
-    <w:tbl>
-      <w:tblPr>
-        <w:tblStyle w:val="Grigliatabella"/>
-        <w:tblW w:w="9777" w:type="dxa"/>
-        <w:tblLook w:val="04A0" w:firstRow="1" w:lastRow="0" w:firstColumn="1" w:lastColumn="0" w:noHBand="0" w:noVBand="1"/>
-      </w:tblPr>
-      <w:tblGrid>
-        <w:gridCol w:w="2405"/>
-        <w:gridCol w:w="7372"/>
-      </w:tblGrid>
-      <w:tr>
-        <w:trPr>
-          <w:trHeight w:val="403"/>
-        </w:trPr>
-        <w:tc>
-          <w:tcPr>
-            <w:tcW w:w="2405" w:type="dxa"/>
-            <w:shd w:val="clear" w:color="auto" w:fill="BFBFBF" w:themeFill="background1" w:themeFillShade="BF"/>
-          </w:tcPr>
-          <w:p>
-            <w:pPr>
-              <w:rPr>
-                <w:b/>
-                <w:bCs/>
-                <w:sz w:val="28"/>
-                <w:szCs w:val="28"/>
-              </w:rPr>
-            </w:pPr>
-            <w:r>
-              <w:rPr>
-                <w:b/>
-                <w:bCs/>
-                <w:sz w:val="28"/>
-                <w:szCs w:val="28"/>
-              </w:rPr>
-              <w:t>Nome</w:t>
-            </w:r>
-          </w:p>
-        </w:tc>
-        <w:tc>
-          <w:tcPr>
-            <w:tcW w:w="7372" w:type="dxa"/>
-            <w:shd w:val="clear" w:color="auto" w:fill="auto"/>
-          </w:tcPr>
-          <w:p>
-            <w:r>
-              <w:rPr>
-                <w:sz w:val="28"/>
-                <w:szCs w:val="28"/>
-              </w:rPr>
-              <w:t xml:space="preserve">TC </w:t>
-            </w:r>
-            <w:r>
-              <w:rPr>
-                <w:sz w:val="28"/>
-                <w:szCs w:val="28"/>
-              </w:rPr>
-              <w:t>2</w:t>
-            </w:r>
-            <w:r>
-              <w:rPr>
-                <w:sz w:val="28"/>
-                <w:szCs w:val="28"/>
-              </w:rPr>
-              <w:t>.1</w:t>
-            </w:r>
-          </w:p>
-        </w:tc>
-      </w:tr>
-      <w:tr>
-        <w:trPr>
-          <w:trHeight w:val="409"/>
-        </w:trPr>
-        <w:tc>
-          <w:tcPr>
-            <w:tcW w:w="2405" w:type="dxa"/>
-            <w:shd w:val="clear" w:color="auto" w:fill="BFBFBF" w:themeFill="background1" w:themeFillShade="BF"/>
-          </w:tcPr>
-          <w:p>
-            <w:pPr>
-              <w:rPr>
-                <w:b/>
-                <w:bCs/>
-                <w:sz w:val="28"/>
-                <w:szCs w:val="28"/>
-              </w:rPr>
-            </w:pPr>
-            <w:r>
-              <w:rPr>
-                <w:b/>
-                <w:bCs/>
-                <w:sz w:val="28"/>
-                <w:szCs w:val="28"/>
-              </w:rPr>
-              <w:t>Data e ora</w:t>
-            </w:r>
-          </w:p>
-        </w:tc>
-        <w:tc>
-          <w:tcPr>
-            <w:tcW w:w="7372" w:type="dxa"/>
-          </w:tcPr>
-          <w:p>
-            <w:pPr>
-              <w:rPr>
-                <w:sz w:val="28"/>
-                <w:szCs w:val="28"/>
-              </w:rPr>
-            </w:pPr>
-            <w:r>
-              <w:rPr>
-                <w:sz w:val="28"/>
-                <w:szCs w:val="28"/>
-              </w:rPr>
-              <w:t>17/07/2022    12:00</w:t>
-            </w:r>
-          </w:p>
-        </w:tc>
-      </w:tr>
-      <w:tr>
-        <w:trPr>
-          <w:trHeight w:val="428"/>
-        </w:trPr>
-        <w:tc>
-          <w:tcPr>
-            <w:tcW w:w="9777" w:type="dxa"/>
-            <w:gridSpan w:val="2"/>
-            <w:shd w:val="clear" w:color="auto" w:fill="BFBFBF" w:themeFill="background1" w:themeFillShade="BF"/>
-          </w:tcPr>
-          <w:p>
-            <w:pPr>
-              <w:rPr>
-                <w:b/>
-                <w:bCs/>
-                <w:sz w:val="28"/>
-                <w:szCs w:val="28"/>
-              </w:rPr>
-            </w:pPr>
-            <w:r>
-              <w:rPr>
-                <w:b/>
-                <w:bCs/>
-                <w:sz w:val="28"/>
-                <w:szCs w:val="28"/>
-              </w:rPr>
-              <w:t>Output atteso</w:t>
-            </w:r>
-          </w:p>
-        </w:tc>
-      </w:tr>
-      <w:tr>
-        <w:trPr>
-          <w:trHeight w:val="534"/>
-        </w:trPr>
-        <w:tc>
-          <w:tcPr>
-            <w:tcW w:w="9777" w:type="dxa"/>
-            <w:gridSpan w:val="2"/>
-          </w:tcPr>
-          <w:p>
-            <w:pPr>
-              <w:rPr>
-                <w:sz w:val="28"/>
-                <w:szCs w:val="28"/>
-              </w:rPr>
-            </w:pPr>
-            <w:r>
-              <w:rPr>
-                <w:sz w:val="28"/>
-                <w:szCs w:val="28"/>
-              </w:rPr>
-              <w:t xml:space="preserve">Il test </w:t>
-            </w:r>
-            <w:r>
-              <w:rPr>
-                <w:sz w:val="28"/>
-                <w:szCs w:val="28"/>
-              </w:rPr>
-              <w:t>avrà</w:t>
-            </w:r>
-            <w:r>
-              <w:rPr>
-                <w:sz w:val="28"/>
-                <w:szCs w:val="28"/>
-              </w:rPr>
-              <w:t xml:space="preserve"> success</w:t>
-            </w:r>
-            <w:r>
-              <w:rPr>
-                <w:sz w:val="28"/>
-                <w:szCs w:val="28"/>
-              </w:rPr>
-              <w:t>opoiche il file pre-cifratura è uguale al file post-decifratura</w:t>
-            </w:r>
-          </w:p>
-        </w:tc>
-      </w:tr>
-      <w:tr>
-        <w:trPr>
-          <w:trHeight w:val="428"/>
-        </w:trPr>
-        <w:tc>
-          <w:tcPr>
-            <w:tcW w:w="9777" w:type="dxa"/>
-            <w:gridSpan w:val="2"/>
-            <w:shd w:val="clear" w:color="auto" w:fill="BFBFBF" w:themeFill="background1" w:themeFillShade="BF"/>
-          </w:tcPr>
-          <w:p>
-            <w:pPr>
-              <w:rPr>
-                <w:b/>
-                <w:bCs/>
-                <w:sz w:val="28"/>
-                <w:szCs w:val="28"/>
-              </w:rPr>
-            </w:pPr>
-            <w:r>
-              <w:rPr>
-                <w:b/>
-                <w:bCs/>
-                <w:sz w:val="28"/>
-                <w:szCs w:val="28"/>
-              </w:rPr>
-              <w:t>Output del sistema</w:t>
-            </w:r>
-          </w:p>
-        </w:tc>
-      </w:tr>
-      <w:tr>
-        <w:trPr>
-          <w:trHeight w:val="285"/>
-        </w:trPr>
-        <w:tc>
-          <w:tcPr>
-            <w:tcW w:w="9777" w:type="dxa"/>
-            <w:gridSpan w:val="2"/>
-          </w:tcPr>
-          <w:p>
-            <w:pPr>
-              <w:rPr>
-                <w:sz w:val="28"/>
-                <w:szCs w:val="28"/>
-              </w:rPr>
-            </w:pPr>
-            <w:r>
-              <w:rPr>
-                <w:sz w:val="28"/>
-                <w:szCs w:val="28"/>
-              </w:rPr>
-              <w:t xml:space="preserve">Il test </w:t>
-            </w:r>
-            <w:r>
-              <w:rPr>
-                <w:sz w:val="28"/>
-                <w:szCs w:val="28"/>
-              </w:rPr>
-              <w:t>ha successo</w:t>
-            </w:r>
-            <w:r>
-              <w:rPr>
-                <w:sz w:val="28"/>
-                <w:szCs w:val="28"/>
-              </w:rPr>
-              <w:t xml:space="preserve"> dal momento che </w:t>
-            </w:r>
-            <w:r>
-              <w:rPr>
-                <w:sz w:val="28"/>
-                <w:szCs w:val="28"/>
-              </w:rPr>
-              <w:t>i due file sono uguali</w:t>
-            </w:r>
-          </w:p>
-        </w:tc>
-      </w:tr>
-      <w:tr>
-        <w:trPr>
-          <w:trHeight w:val="481"/>
-        </w:trPr>
-        <w:tc>
-          <w:tcPr>
-            <w:tcW w:w="2405" w:type="dxa"/>
-            <w:shd w:val="clear" w:color="auto" w:fill="BFBFBF" w:themeFill="background1" w:themeFillShade="BF"/>
-          </w:tcPr>
-          <w:p>
-            <w:pPr>
-              <w:rPr>
-                <w:b/>
-                <w:bCs/>
-                <w:sz w:val="28"/>
-                <w:szCs w:val="28"/>
-              </w:rPr>
-            </w:pPr>
-            <w:r>
-              <w:rPr>
-                <w:b/>
-                <w:bCs/>
-                <w:sz w:val="28"/>
-                <w:szCs w:val="28"/>
-              </w:rPr>
-              <w:t>Esito</w:t>
-            </w:r>
-          </w:p>
-        </w:tc>
-        <w:tc>
-          <w:tcPr>
-            <w:tcW w:w="7372" w:type="dxa"/>
-          </w:tcPr>
-          <w:p>
-            <w:pPr>
-              <w:rPr>
-                <w:sz w:val="28"/>
-                <w:szCs w:val="28"/>
-              </w:rPr>
-            </w:pPr>
-            <w:r>
-              <w:rPr>
-                <w:sz w:val="28"/>
-                <w:szCs w:val="28"/>
-              </w:rPr>
-              <w:t>Corretto</w:t>
-            </w:r>
-          </w:p>
-        </w:tc>
-      </w:tr>
-      <w:tr>
-        <w:trPr>
-          <w:trHeight w:val="431"/>
-        </w:trPr>
-        <w:tc>
-          <w:tcPr>
-            <w:tcW w:w="2405" w:type="dxa"/>
-            <w:shd w:val="clear" w:color="auto" w:fill="BFBFBF" w:themeFill="background1" w:themeFillShade="BF"/>
-          </w:tcPr>
-          <w:p>
-            <w:pPr>
-              <w:rPr>
-                <w:b/>
-                <w:bCs/>
-                <w:sz w:val="28"/>
-                <w:szCs w:val="28"/>
-              </w:rPr>
-            </w:pPr>
-            <w:r>
-              <w:rPr>
-                <w:b/>
-                <w:bCs/>
-                <w:sz w:val="28"/>
-                <w:szCs w:val="28"/>
-              </w:rPr>
-              <w:t>Numero prove</w:t>
-            </w:r>
-          </w:p>
-        </w:tc>
-        <w:tc>
-          <w:tcPr>
-            <w:tcW w:w="7372" w:type="dxa"/>
-          </w:tcPr>
-          <w:p>
-            <w:pPr>
-              <w:rPr>
-                <w:sz w:val="28"/>
-                <w:szCs w:val="28"/>
-              </w:rPr>
-            </w:pPr>
-            <w:r>
-              <w:rPr>
-                <w:sz w:val="28"/>
-                <w:szCs w:val="28"/>
-              </w:rPr>
-              <w:t>1</w:t>
-            </w:r>
-          </w:p>
-        </w:tc>
-      </w:tr>
-    </w:tbl>
+    <w:p>
+      <w:pPr>
+        <w:pStyle w:val="Titolo"/>
+      </w:pPr>
+    </w:p>
+    <w:bookmarkEnd w:id="0"/>
     <w:p/>
     <w:sectPr>
       <w:pgSz w:w="11906" w:h="16838"/>
